--- a/04 - Docs/01 - Project Manager/02 - ATAs/ModeloAta.docx
+++ b/04 - Docs/01 - Project Manager/02 - ATAs/ModeloAta.docx
@@ -1,6 +1,6 @@
 
 <file path=word/document.xml><?xml version="1.0" encoding="utf-8"?>
-<w:document xmlns:wpc="http://schemas.microsoft.com/office/word/2010/wordprocessingCanvas" xmlns:mo="http://schemas.microsoft.com/office/mac/office/2008/main" xmlns:mc="http://schemas.openxmlformats.org/markup-compatibility/2006" xmlns:mv="urn:schemas-microsoft-com:mac:vml" xmlns:o="urn:schemas-microsoft-com:office:office" xmlns:r="http://schemas.openxmlformats.org/officeDocument/2006/relationships" xmlns:m="http://schemas.openxmlformats.org/officeDocument/2006/math" xmlns:v="urn:schemas-microsoft-com:vml" xmlns:wp14="http://schemas.microsoft.com/office/word/2010/wordprocessingDrawing" xmlns:wp="http://schemas.openxmlformats.org/drawingml/2006/wordprocessingDrawing" xmlns:w10="urn:schemas-microsoft-com:office:word" xmlns:w="http://schemas.openxmlformats.org/wordprocessingml/2006/main" xmlns:w14="http://schemas.microsoft.com/office/word/2010/wordml" xmlns:w15="http://schemas.microsoft.com/office/word/2012/wordml" xmlns:wpg="http://schemas.microsoft.com/office/word/2010/wordprocessingGroup" xmlns:wpi="http://schemas.microsoft.com/office/word/2010/wordprocessingInk" xmlns:wne="http://schemas.microsoft.com/office/word/2006/wordml" xmlns:wps="http://schemas.microsoft.com/office/word/2010/wordprocessingShape" mc:Ignorable="w14 w15 wp14">
+<w:document xmlns:wpc="http://schemas.microsoft.com/office/word/2010/wordprocessingCanvas" xmlns:cx="http://schemas.microsoft.com/office/drawing/2014/chartex" xmlns:cx1="http://schemas.microsoft.com/office/drawing/2015/9/8/chartex" xmlns:cx2="http://schemas.microsoft.com/office/drawing/2015/10/21/chartex" xmlns:cx3="http://schemas.microsoft.com/office/drawing/2016/5/9/chartex" xmlns:cx4="http://schemas.microsoft.com/office/drawing/2016/5/10/chartex" xmlns:cx5="http://schemas.microsoft.com/office/drawing/2016/5/11/chartex" xmlns:cx6="http://schemas.microsoft.com/office/drawing/2016/5/12/chartex" xmlns:cx7="http://schemas.microsoft.com/office/drawing/2016/5/13/chartex" xmlns:cx8="http://schemas.microsoft.com/office/drawing/2016/5/14/chartex" xmlns:mc="http://schemas.openxmlformats.org/markup-compatibility/2006" xmlns:aink="http://schemas.microsoft.com/office/drawing/2016/ink" xmlns:am3d="http://schemas.microsoft.com/office/drawing/2017/model3d" xmlns:o="urn:schemas-microsoft-com:office:office" xmlns:r="http://schemas.openxmlformats.org/officeDocument/2006/relationships" xmlns:m="http://schemas.openxmlformats.org/officeDocument/2006/math" xmlns:v="urn:schemas-microsoft-com:vml" xmlns:wp14="http://schemas.microsoft.com/office/word/2010/wordprocessingDrawing" xmlns:wp="http://schemas.openxmlformats.org/drawingml/2006/wordprocessingDrawing" xmlns:w10="urn:schemas-microsoft-com:office:word" xmlns:w="http://schemas.openxmlformats.org/wordprocessingml/2006/main" xmlns:w14="http://schemas.microsoft.com/office/word/2010/wordml" xmlns:w15="http://schemas.microsoft.com/office/word/2012/wordml" xmlns:w16cid="http://schemas.microsoft.com/office/word/2016/wordml/cid" xmlns:w16se="http://schemas.microsoft.com/office/word/2015/wordml/symex" xmlns:wpg="http://schemas.microsoft.com/office/word/2010/wordprocessingGroup" xmlns:wpi="http://schemas.microsoft.com/office/word/2010/wordprocessingInk" xmlns:wne="http://schemas.microsoft.com/office/word/2006/wordml" xmlns:wps="http://schemas.microsoft.com/office/word/2010/wordprocessingShape" mc:Ignorable="w14 w15 w16se w16cid wp14">
   <w:body>
     <w:p>
       <w:pPr>
@@ -69,12 +69,6 @@
         <w:gridCol w:w="7938"/>
       </w:tblGrid>
       <w:tr>
-        <w:tblPrEx>
-          <w:tblCellMar>
-            <w:top w:w="0" w:type="dxa"/>
-            <w:bottom w:w="0" w:type="dxa"/>
-          </w:tblCellMar>
-        </w:tblPrEx>
         <w:tc>
           <w:tcPr>
             <w:tcW w:w="9631" w:type="dxa"/>
@@ -107,12 +101,6 @@
         </w:tc>
       </w:tr>
       <w:tr>
-        <w:tblPrEx>
-          <w:tblCellMar>
-            <w:top w:w="0" w:type="dxa"/>
-            <w:bottom w:w="0" w:type="dxa"/>
-          </w:tblCellMar>
-        </w:tblPrEx>
         <w:tc>
           <w:tcPr>
             <w:tcW w:w="1693" w:type="dxa"/>
@@ -157,18 +145,12 @@
               <w:ind w:right="578"/>
             </w:pPr>
             <w:r>
-              <w:t>Sigla ou nome do projeto (exemplo Projeto GATAS: Gestão de Atas)</w:t>
+              <w:t>SPAD</w:t>
             </w:r>
           </w:p>
         </w:tc>
       </w:tr>
       <w:tr>
-        <w:tblPrEx>
-          <w:tblCellMar>
-            <w:top w:w="0" w:type="dxa"/>
-            <w:bottom w:w="0" w:type="dxa"/>
-          </w:tblCellMar>
-        </w:tblPrEx>
         <w:trPr>
           <w:cantSplit/>
           <w:trHeight w:val="346"/>
@@ -223,7 +205,7 @@
               <w:rPr>
                 <w:sz w:val="20"/>
               </w:rPr>
-              <w:t>dia/mês/ano [hora opcional]</w:t>
+              <w:t>25/07/2018</w:t>
             </w:r>
           </w:p>
         </w:tc>
@@ -231,14 +213,14 @@
     </w:tbl>
     <w:p>
       <w:pPr>
-        <w:pStyle w:val="CorpodeTexto"/>
+        <w:pStyle w:val="Corpodetexto"/>
         <w:spacing w:after="0" w:line="240" w:lineRule="auto"/>
         <w:ind w:right="578"/>
       </w:pPr>
     </w:p>
     <w:p>
       <w:pPr>
-        <w:pStyle w:val="CorpodeTexto"/>
+        <w:pStyle w:val="Corpodetexto"/>
         <w:spacing w:before="120"/>
         <w:ind w:right="578"/>
         <w:jc w:val="both"/>
@@ -249,100 +231,510 @@
     </w:p>
     <w:p>
       <w:pPr>
-        <w:pStyle w:val="CorpodeTexto"/>
+        <w:pStyle w:val="Corpodetexto"/>
         <w:spacing w:before="120"/>
         <w:ind w:right="578"/>
         <w:jc w:val="both"/>
         <w:rPr>
           <w:b/>
-        </w:rPr>
-      </w:pPr>
-      <w:bookmarkStart w:id="0" w:name="_GoBack"/>
-      <w:bookmarkEnd w:id="0"/>
+          <w:sz w:val="20"/>
+        </w:rPr>
+      </w:pPr>
       <w:r>
         <w:rPr>
           <w:b/>
+          <w:sz w:val="20"/>
         </w:rPr>
         <w:t>Assunto</w:t>
       </w:r>
-    </w:p>
-    <w:p>
-      <w:pPr>
-        <w:pStyle w:val="CorpodeTexto"/>
+      <w:r>
+        <w:rPr>
+          <w:b/>
+          <w:sz w:val="20"/>
+        </w:rPr>
+        <w:t>s</w:t>
+      </w:r>
+    </w:p>
+    <w:p>
+      <w:pPr>
+        <w:pStyle w:val="Corpodetexto"/>
         <w:spacing w:before="120"/>
         <w:ind w:right="578"/>
         <w:jc w:val="both"/>
+        <w:rPr>
+          <w:sz w:val="20"/>
+        </w:rPr>
       </w:pPr>
       <w:r>
-        <w:t>Descrição do assunto da ata numa linha.</w:t>
+        <w:rPr>
+          <w:sz w:val="20"/>
+        </w:rPr>
+        <w:t>Ponto de situação do projeto.</w:t>
       </w:r>
     </w:p>
     <w:p>
       <w:pPr>
-        <w:pStyle w:val="CorpodeTexto"/>
+        <w:pStyle w:val="Corpodetexto"/>
         <w:spacing w:before="120"/>
         <w:ind w:right="578"/>
         <w:jc w:val="both"/>
         <w:rPr>
-          <w:b/>
+          <w:sz w:val="20"/>
         </w:rPr>
       </w:pPr>
       <w:r>
         <w:rPr>
-          <w:b/>
-        </w:rPr>
-        <w:t>Descrição</w:t>
+          <w:sz w:val="20"/>
+        </w:rPr>
+        <w:t>Definição de metas e objetivos.</w:t>
       </w:r>
     </w:p>
     <w:p>
       <w:pPr>
-        <w:pStyle w:val="CorpodeTexto"/>
+        <w:pStyle w:val="Corpodetexto"/>
         <w:spacing w:before="120"/>
         <w:ind w:right="578"/>
         <w:jc w:val="both"/>
+        <w:rPr>
+          <w:sz w:val="20"/>
+        </w:rPr>
       </w:pPr>
       <w:r>
-        <w:t xml:space="preserve">Apresentação dos factos, ponto de situação das tarefas terminadas até ao momento, de tarefas que estão atrasadas, dúvidas e decisões apontadas pelo cliente. </w:t>
+        <w:rPr>
+          <w:sz w:val="20"/>
+        </w:rPr>
+        <w:t>Correção à ATA de 02/07/2018</w:t>
       </w:r>
-    </w:p>
-    <w:p>
-      <w:pPr>
-        <w:pStyle w:val="CorpodeTexto"/>
+      <w:r>
+        <w:rPr>
+          <w:sz w:val="20"/>
+        </w:rPr>
+        <w:t>.</w:t>
+      </w:r>
+    </w:p>
+    <w:p>
+      <w:pPr>
+        <w:pStyle w:val="Corpodetexto"/>
         <w:spacing w:before="120"/>
         <w:ind w:right="578"/>
         <w:jc w:val="both"/>
-      </w:pPr>
-      <w:r>
-        <w:t>Outros assuntos relevantes.</w:t>
-      </w:r>
-    </w:p>
-    <w:p>
-      <w:pPr>
-        <w:pStyle w:val="CorpodeTexto"/>
+        <w:rPr>
+          <w:sz w:val="20"/>
+        </w:rPr>
+      </w:pPr>
+    </w:p>
+    <w:p>
+      <w:pPr>
+        <w:pStyle w:val="Corpodetexto"/>
         <w:spacing w:before="120"/>
         <w:ind w:right="578"/>
         <w:jc w:val="both"/>
         <w:rPr>
           <w:b/>
-        </w:rPr>
-      </w:pPr>
-      <w:r>
-        <w:rPr>
-          <w:b/>
-        </w:rPr>
-        <w:t>Conclusão</w:t>
-      </w:r>
-    </w:p>
-    <w:p>
-      <w:pPr>
-        <w:pStyle w:val="CorpodeTexto"/>
+          <w:sz w:val="20"/>
+        </w:rPr>
+      </w:pPr>
+    </w:p>
+    <w:p>
+      <w:pPr>
+        <w:pStyle w:val="Corpodetexto"/>
         <w:spacing w:before="120"/>
         <w:ind w:right="578"/>
         <w:jc w:val="both"/>
+        <w:rPr>
+          <w:b/>
+          <w:sz w:val="20"/>
+        </w:rPr>
+      </w:pPr>
+      <w:r>
+        <w:rPr>
+          <w:b/>
+          <w:sz w:val="20"/>
+        </w:rPr>
+        <w:t>Descrição</w:t>
+      </w:r>
+    </w:p>
+    <w:p>
+      <w:pPr>
+        <w:pStyle w:val="Corpodetexto"/>
+        <w:spacing w:before="120"/>
+        <w:ind w:right="578"/>
+        <w:jc w:val="center"/>
+        <w:rPr>
+          <w:sz w:val="20"/>
+          <w:u w:val="single"/>
+        </w:rPr>
+      </w:pPr>
+      <w:r>
+        <w:rPr>
+          <w:sz w:val="20"/>
+          <w:u w:val="single"/>
+        </w:rPr>
+        <w:t>Ponto de situação do projeto</w:t>
+      </w:r>
+    </w:p>
+    <w:p>
+      <w:pPr>
+        <w:pStyle w:val="Corpodetexto"/>
+        <w:spacing w:before="120"/>
+        <w:ind w:right="578"/>
+        <w:jc w:val="both"/>
+        <w:rPr>
+          <w:sz w:val="20"/>
+        </w:rPr>
+      </w:pPr>
+      <w:r>
+        <w:rPr>
+          <w:sz w:val="20"/>
+        </w:rPr>
+        <w:t xml:space="preserve">Após três semanas de preparação e planeamento, o </w:t>
+      </w:r>
+      <w:r>
+        <w:rPr>
+          <w:sz w:val="20"/>
+        </w:rPr>
+        <w:t>projeto SPAD</w:t>
+      </w:r>
+      <w:r>
+        <w:rPr>
+          <w:sz w:val="20"/>
+        </w:rPr>
+        <w:t xml:space="preserve"> encontra-se neste momento na fase inicial de desenvolvimento propriamente</w:t>
+      </w:r>
+      <w:r>
+        <w:rPr>
+          <w:sz w:val="20"/>
+        </w:rPr>
+        <w:t xml:space="preserve"> dita. Assim, temos implementado até ao momento o seguinte:</w:t>
+      </w:r>
+    </w:p>
+    <w:p>
+      <w:pPr>
+        <w:pStyle w:val="Corpodetexto"/>
+        <w:spacing w:before="120"/>
+        <w:ind w:right="578"/>
+        <w:jc w:val="both"/>
+        <w:rPr>
+          <w:sz w:val="20"/>
+        </w:rPr>
+      </w:pPr>
+      <w:r>
+        <w:rPr>
+          <w:sz w:val="20"/>
+        </w:rPr>
+        <w:t xml:space="preserve"> - Base de dados.</w:t>
+      </w:r>
+    </w:p>
+    <w:p>
+      <w:pPr>
+        <w:pStyle w:val="Corpodetexto"/>
+        <w:spacing w:before="120"/>
+        <w:ind w:right="578"/>
+        <w:jc w:val="both"/>
+        <w:rPr>
+          <w:sz w:val="20"/>
+        </w:rPr>
+      </w:pPr>
+      <w:r>
+        <w:rPr>
+          <w:sz w:val="20"/>
+        </w:rPr>
+        <w:t xml:space="preserve"> - Acesso à API Football-Data.Org.</w:t>
+      </w:r>
+    </w:p>
+    <w:p>
+      <w:pPr>
+        <w:pStyle w:val="Corpodetexto"/>
+        <w:spacing w:before="120"/>
+        <w:ind w:right="578"/>
+        <w:jc w:val="both"/>
+        <w:rPr>
+          <w:sz w:val="20"/>
+        </w:rPr>
+      </w:pPr>
+      <w:r>
+        <w:rPr>
+          <w:sz w:val="20"/>
+        </w:rPr>
+        <w:t xml:space="preserve"> - DAL Genérica.</w:t>
+      </w:r>
+    </w:p>
+    <w:p>
+      <w:pPr>
+        <w:pStyle w:val="Corpodetexto"/>
+        <w:spacing w:before="120"/>
+        <w:ind w:right="578"/>
+        <w:jc w:val="both"/>
+        <w:rPr>
+          <w:sz w:val="20"/>
+        </w:rPr>
+      </w:pPr>
+      <w:r>
+        <w:rPr>
+          <w:sz w:val="20"/>
+        </w:rPr>
+        <w:t xml:space="preserve"> - Sensivelmente metade (5) das DALs específicas, com os respetivos métodos para a execução das operações CRUD.</w:t>
+      </w:r>
+    </w:p>
+    <w:p>
+      <w:pPr>
+        <w:pStyle w:val="Corpodetexto"/>
+        <w:spacing w:before="120"/>
+        <w:ind w:right="578"/>
+        <w:jc w:val="both"/>
+        <w:rPr>
+          <w:sz w:val="20"/>
+        </w:rPr>
+      </w:pPr>
+      <w:r>
+        <w:rPr>
+          <w:sz w:val="20"/>
+        </w:rPr>
+        <w:t xml:space="preserve"> - Métodos das DALs especificas, disponíveis para acesso através da BLL e Web Services.</w:t>
+      </w:r>
+    </w:p>
+    <w:p>
+      <w:pPr>
+        <w:pStyle w:val="Corpodetexto"/>
+        <w:spacing w:before="120"/>
+        <w:ind w:right="578"/>
+        <w:jc w:val="both"/>
+        <w:rPr>
+          <w:sz w:val="20"/>
+        </w:rPr>
+      </w:pPr>
+      <w:r>
+        <w:rPr>
+          <w:sz w:val="20"/>
+        </w:rPr>
+        <w:t>E estamos a iniciar trabalhos, tanto no Front Office como no Back Office, estando neste momento a ser implementado em ambos, os sistemas de autenticação.</w:t>
+      </w:r>
+    </w:p>
+    <w:p>
+      <w:pPr>
+        <w:pStyle w:val="Corpodetexto"/>
+        <w:spacing w:before="120"/>
+        <w:ind w:right="578"/>
+        <w:jc w:val="both"/>
+        <w:rPr>
+          <w:sz w:val="20"/>
+        </w:rPr>
+      </w:pPr>
+    </w:p>
+    <w:p>
+      <w:pPr>
+        <w:pStyle w:val="Corpodetexto"/>
+        <w:spacing w:before="120"/>
+        <w:ind w:right="578"/>
+        <w:jc w:val="both"/>
+        <w:rPr>
+          <w:sz w:val="20"/>
+        </w:rPr>
+      </w:pPr>
+    </w:p>
+    <w:p>
+      <w:pPr>
+        <w:pStyle w:val="Corpodetexto"/>
+        <w:spacing w:before="120"/>
+        <w:ind w:right="578"/>
+        <w:jc w:val="both"/>
+        <w:rPr>
+          <w:sz w:val="20"/>
+        </w:rPr>
+      </w:pPr>
+    </w:p>
+    <w:p>
+      <w:pPr>
+        <w:pStyle w:val="Corpodetexto"/>
+        <w:spacing w:before="120"/>
+        <w:ind w:right="578"/>
+        <w:jc w:val="both"/>
+        <w:rPr>
+          <w:sz w:val="20"/>
+        </w:rPr>
+      </w:pPr>
+    </w:p>
+    <w:p>
+      <w:pPr>
+        <w:pStyle w:val="Corpodetexto"/>
+        <w:spacing w:before="120"/>
+        <w:ind w:right="578"/>
+        <w:jc w:val="both"/>
+        <w:rPr>
+          <w:sz w:val="20"/>
+        </w:rPr>
+      </w:pPr>
+    </w:p>
+    <w:p>
+      <w:pPr>
+        <w:pStyle w:val="Corpodetexto"/>
+        <w:spacing w:before="120"/>
+        <w:ind w:right="578"/>
+        <w:jc w:val="both"/>
+        <w:rPr>
+          <w:sz w:val="20"/>
+        </w:rPr>
+      </w:pPr>
+    </w:p>
+    <w:p>
+      <w:pPr>
+        <w:pStyle w:val="Corpodetexto"/>
+        <w:spacing w:before="120"/>
+        <w:ind w:right="578"/>
+        <w:jc w:val="both"/>
+        <w:rPr>
+          <w:sz w:val="20"/>
+        </w:rPr>
+      </w:pPr>
+    </w:p>
+    <w:p>
+      <w:pPr>
+        <w:pStyle w:val="Corpodetexto"/>
+        <w:spacing w:before="120"/>
+        <w:ind w:left="720" w:right="578"/>
+        <w:jc w:val="center"/>
+        <w:rPr>
+          <w:sz w:val="20"/>
+        </w:rPr>
+      </w:pPr>
+      <w:r>
+        <w:rPr>
+          <w:sz w:val="20"/>
+          <w:u w:val="single"/>
+        </w:rPr>
+        <w:lastRenderedPageBreak/>
+        <w:t>Definição de metas e objetivos</w:t>
+      </w:r>
+    </w:p>
+    <w:p>
+      <w:pPr>
+        <w:pStyle w:val="Corpodetexto"/>
+        <w:spacing w:before="120"/>
+        <w:ind w:left="720" w:right="578"/>
+        <w:rPr>
+          <w:sz w:val="20"/>
+        </w:rPr>
+      </w:pPr>
+      <w:bookmarkStart w:id="0" w:name="_GoBack"/>
+      <w:bookmarkEnd w:id="0"/>
+    </w:p>
+    <w:p>
+      <w:pPr>
+        <w:pStyle w:val="Corpodetexto"/>
+        <w:spacing w:before="120"/>
+        <w:ind w:left="720" w:right="578"/>
+        <w:jc w:val="both"/>
+        <w:rPr>
+          <w:sz w:val="20"/>
+        </w:rPr>
+      </w:pPr>
+    </w:p>
+    <w:p>
+      <w:pPr>
+        <w:pStyle w:val="Corpodetexto"/>
+        <w:spacing w:before="120"/>
+        <w:ind w:right="578"/>
+        <w:jc w:val="both"/>
+        <w:rPr>
+          <w:sz w:val="20"/>
+        </w:rPr>
+      </w:pPr>
+    </w:p>
+    <w:p>
+      <w:pPr>
+        <w:pStyle w:val="Corpodetexto"/>
+        <w:spacing w:before="120"/>
+        <w:ind w:right="578"/>
+        <w:jc w:val="both"/>
+        <w:rPr>
+          <w:sz w:val="20"/>
+        </w:rPr>
+      </w:pPr>
+    </w:p>
+    <w:p>
+      <w:pPr>
+        <w:pStyle w:val="Corpodetexto"/>
+        <w:spacing w:before="120"/>
+        <w:ind w:right="578"/>
+        <w:jc w:val="both"/>
+        <w:rPr>
+          <w:sz w:val="20"/>
+        </w:rPr>
+      </w:pPr>
+    </w:p>
+    <w:p>
+      <w:pPr>
+        <w:pStyle w:val="Corpodetexto"/>
+        <w:spacing w:before="120"/>
+        <w:ind w:right="578"/>
+        <w:jc w:val="both"/>
+        <w:rPr>
+          <w:sz w:val="20"/>
+        </w:rPr>
+      </w:pPr>
+    </w:p>
+    <w:p>
+      <w:pPr>
+        <w:pStyle w:val="Corpodetexto"/>
+        <w:spacing w:before="120"/>
+        <w:ind w:right="578"/>
+        <w:jc w:val="both"/>
+        <w:rPr>
+          <w:sz w:val="20"/>
+        </w:rPr>
+      </w:pPr>
+    </w:p>
+    <w:p>
+      <w:pPr>
+        <w:pStyle w:val="Corpodetexto"/>
+        <w:spacing w:before="120"/>
+        <w:ind w:left="720" w:right="578"/>
+        <w:jc w:val="both"/>
+        <w:rPr>
+          <w:b/>
+        </w:rPr>
+      </w:pPr>
+      <w:r>
+        <w:rPr>
+          <w:b/>
+        </w:rPr>
+        <w:t>Conclusão</w:t>
+      </w:r>
+    </w:p>
+    <w:p>
+      <w:pPr>
+        <w:pStyle w:val="Corpodetexto"/>
+        <w:spacing w:before="120"/>
+        <w:ind w:left="720" w:right="578"/>
+        <w:jc w:val="both"/>
       </w:pPr>
       <w:r>
         <w:t>Descrição sumária do que ficou decidido e das tarefas seguintes.</w:t>
       </w:r>
+    </w:p>
+    <w:p>
+      <w:pPr>
+        <w:pStyle w:val="Corpodetexto"/>
+        <w:spacing w:before="120"/>
+        <w:ind w:right="578"/>
+        <w:jc w:val="both"/>
+      </w:pPr>
+    </w:p>
+    <w:p>
+      <w:pPr>
+        <w:pStyle w:val="Corpodetexto"/>
+        <w:spacing w:before="120"/>
+        <w:ind w:right="578"/>
+        <w:jc w:val="both"/>
+      </w:pPr>
+    </w:p>
+    <w:p>
+      <w:pPr>
+        <w:pStyle w:val="Corpodetexto"/>
+        <w:spacing w:before="120"/>
+        <w:ind w:right="578"/>
+        <w:jc w:val="both"/>
+      </w:pPr>
     </w:p>
     <w:p>
       <w:pPr>
@@ -386,12 +778,6 @@
         <w:gridCol w:w="3894"/>
       </w:tblGrid>
       <w:tr>
-        <w:tblPrEx>
-          <w:tblCellMar>
-            <w:top w:w="0" w:type="dxa"/>
-            <w:bottom w:w="0" w:type="dxa"/>
-          </w:tblCellMar>
-        </w:tblPrEx>
         <w:trPr>
           <w:cantSplit/>
           <w:trHeight w:val="250"/>
@@ -449,12 +835,6 @@
         </w:tc>
       </w:tr>
       <w:tr>
-        <w:tblPrEx>
-          <w:tblCellMar>
-            <w:top w:w="0" w:type="dxa"/>
-            <w:bottom w:w="0" w:type="dxa"/>
-          </w:tblCellMar>
-        </w:tblPrEx>
         <w:trPr>
           <w:cantSplit/>
           <w:trHeight w:val="413"/>
@@ -496,12 +876,6 @@
         </w:tc>
       </w:tr>
       <w:tr>
-        <w:tblPrEx>
-          <w:tblCellMar>
-            <w:top w:w="0" w:type="dxa"/>
-            <w:bottom w:w="0" w:type="dxa"/>
-          </w:tblCellMar>
-        </w:tblPrEx>
         <w:trPr>
           <w:trHeight w:hRule="exact" w:val="454"/>
           <w:jc w:val="center"/>
@@ -534,12 +908,6 @@
         </w:tc>
       </w:tr>
       <w:tr>
-        <w:tblPrEx>
-          <w:tblCellMar>
-            <w:top w:w="0" w:type="dxa"/>
-            <w:bottom w:w="0" w:type="dxa"/>
-          </w:tblCellMar>
-        </w:tblPrEx>
         <w:trPr>
           <w:trHeight w:hRule="exact" w:val="454"/>
           <w:jc w:val="center"/>
@@ -572,12 +940,6 @@
         </w:tc>
       </w:tr>
       <w:tr>
-        <w:tblPrEx>
-          <w:tblCellMar>
-            <w:top w:w="0" w:type="dxa"/>
-            <w:bottom w:w="0" w:type="dxa"/>
-          </w:tblCellMar>
-        </w:tblPrEx>
         <w:trPr>
           <w:trHeight w:hRule="exact" w:val="454"/>
           <w:jc w:val="center"/>
@@ -610,12 +972,6 @@
         </w:tc>
       </w:tr>
       <w:tr>
-        <w:tblPrEx>
-          <w:tblCellMar>
-            <w:top w:w="0" w:type="dxa"/>
-            <w:bottom w:w="0" w:type="dxa"/>
-          </w:tblCellMar>
-        </w:tblPrEx>
         <w:trPr>
           <w:trHeight w:hRule="exact" w:val="454"/>
           <w:jc w:val="center"/>
@@ -645,12 +1001,6 @@
         </w:tc>
       </w:tr>
       <w:tr>
-        <w:tblPrEx>
-          <w:tblCellMar>
-            <w:top w:w="0" w:type="dxa"/>
-            <w:bottom w:w="0" w:type="dxa"/>
-          </w:tblCellMar>
-        </w:tblPrEx>
         <w:trPr>
           <w:trHeight w:hRule="exact" w:val="454"/>
           <w:jc w:val="center"/>
@@ -698,7 +1048,7 @@
 </file>
 
 <file path=word/endnotes.xml><?xml version="1.0" encoding="utf-8"?>
-<w:endnotes xmlns:wpc="http://schemas.microsoft.com/office/word/2010/wordprocessingCanvas" xmlns:mo="http://schemas.microsoft.com/office/mac/office/2008/main" xmlns:mc="http://schemas.openxmlformats.org/markup-compatibility/2006" xmlns:mv="urn:schemas-microsoft-com:mac:vml" xmlns:o="urn:schemas-microsoft-com:office:office" xmlns:r="http://schemas.openxmlformats.org/officeDocument/2006/relationships" xmlns:m="http://schemas.openxmlformats.org/officeDocument/2006/math" xmlns:v="urn:schemas-microsoft-com:vml" xmlns:wp14="http://schemas.microsoft.com/office/word/2010/wordprocessingDrawing" xmlns:wp="http://schemas.openxmlformats.org/drawingml/2006/wordprocessingDrawing" xmlns:w10="urn:schemas-microsoft-com:office:word" xmlns:w="http://schemas.openxmlformats.org/wordprocessingml/2006/main" xmlns:w14="http://schemas.microsoft.com/office/word/2010/wordml" xmlns:w15="http://schemas.microsoft.com/office/word/2012/wordml" xmlns:wpg="http://schemas.microsoft.com/office/word/2010/wordprocessingGroup" xmlns:wpi="http://schemas.microsoft.com/office/word/2010/wordprocessingInk" xmlns:wne="http://schemas.microsoft.com/office/word/2006/wordml" xmlns:wps="http://schemas.microsoft.com/office/word/2010/wordprocessingShape" mc:Ignorable="w14 w15 wp14">
+<w:endnotes xmlns:wpc="http://schemas.microsoft.com/office/word/2010/wordprocessingCanvas" xmlns:cx="http://schemas.microsoft.com/office/drawing/2014/chartex" xmlns:cx1="http://schemas.microsoft.com/office/drawing/2015/9/8/chartex" xmlns:cx2="http://schemas.microsoft.com/office/drawing/2015/10/21/chartex" xmlns:cx3="http://schemas.microsoft.com/office/drawing/2016/5/9/chartex" xmlns:cx4="http://schemas.microsoft.com/office/drawing/2016/5/10/chartex" xmlns:cx5="http://schemas.microsoft.com/office/drawing/2016/5/11/chartex" xmlns:cx6="http://schemas.microsoft.com/office/drawing/2016/5/12/chartex" xmlns:cx7="http://schemas.microsoft.com/office/drawing/2016/5/13/chartex" xmlns:cx8="http://schemas.microsoft.com/office/drawing/2016/5/14/chartex" xmlns:mc="http://schemas.openxmlformats.org/markup-compatibility/2006" xmlns:aink="http://schemas.microsoft.com/office/drawing/2016/ink" xmlns:am3d="http://schemas.microsoft.com/office/drawing/2017/model3d" xmlns:o="urn:schemas-microsoft-com:office:office" xmlns:r="http://schemas.openxmlformats.org/officeDocument/2006/relationships" xmlns:m="http://schemas.openxmlformats.org/officeDocument/2006/math" xmlns:v="urn:schemas-microsoft-com:vml" xmlns:wp14="http://schemas.microsoft.com/office/word/2010/wordprocessingDrawing" xmlns:wp="http://schemas.openxmlformats.org/drawingml/2006/wordprocessingDrawing" xmlns:w10="urn:schemas-microsoft-com:office:word" xmlns:w="http://schemas.openxmlformats.org/wordprocessingml/2006/main" xmlns:w14="http://schemas.microsoft.com/office/word/2010/wordml" xmlns:w15="http://schemas.microsoft.com/office/word/2012/wordml" xmlns:w16cid="http://schemas.microsoft.com/office/word/2016/wordml/cid" xmlns:w16se="http://schemas.microsoft.com/office/word/2015/wordml/symex" xmlns:wpg="http://schemas.microsoft.com/office/word/2010/wordprocessingGroup" xmlns:wpi="http://schemas.microsoft.com/office/word/2010/wordprocessingInk" xmlns:wne="http://schemas.microsoft.com/office/word/2006/wordml" xmlns:wps="http://schemas.microsoft.com/office/word/2010/wordprocessingShape" mc:Ignorable="w14 w15 w16se w16cid wp14">
   <w:endnote w:type="separator" w:id="-1">
     <w:p>
       <w:r>
@@ -717,7 +1067,7 @@
 </file>
 
 <file path=word/footer1.xml><?xml version="1.0" encoding="utf-8"?>
-<w:ftr xmlns:wpc="http://schemas.microsoft.com/office/word/2010/wordprocessingCanvas" xmlns:mo="http://schemas.microsoft.com/office/mac/office/2008/main" xmlns:mc="http://schemas.openxmlformats.org/markup-compatibility/2006" xmlns:mv="urn:schemas-microsoft-com:mac:vml" xmlns:o="urn:schemas-microsoft-com:office:office" xmlns:r="http://schemas.openxmlformats.org/officeDocument/2006/relationships" xmlns:m="http://schemas.openxmlformats.org/officeDocument/2006/math" xmlns:v="urn:schemas-microsoft-com:vml" xmlns:wp14="http://schemas.microsoft.com/office/word/2010/wordprocessingDrawing" xmlns:wp="http://schemas.openxmlformats.org/drawingml/2006/wordprocessingDrawing" xmlns:w10="urn:schemas-microsoft-com:office:word" xmlns:w="http://schemas.openxmlformats.org/wordprocessingml/2006/main" xmlns:w14="http://schemas.microsoft.com/office/word/2010/wordml" xmlns:w15="http://schemas.microsoft.com/office/word/2012/wordml" xmlns:wpg="http://schemas.microsoft.com/office/word/2010/wordprocessingGroup" xmlns:wpi="http://schemas.microsoft.com/office/word/2010/wordprocessingInk" xmlns:wne="http://schemas.microsoft.com/office/word/2006/wordml" xmlns:wps="http://schemas.microsoft.com/office/word/2010/wordprocessingShape" mc:Ignorable="w14 w15 wp14">
+<w:ftr xmlns:wpc="http://schemas.microsoft.com/office/word/2010/wordprocessingCanvas" xmlns:cx="http://schemas.microsoft.com/office/drawing/2014/chartex" xmlns:cx1="http://schemas.microsoft.com/office/drawing/2015/9/8/chartex" xmlns:cx2="http://schemas.microsoft.com/office/drawing/2015/10/21/chartex" xmlns:cx3="http://schemas.microsoft.com/office/drawing/2016/5/9/chartex" xmlns:cx4="http://schemas.microsoft.com/office/drawing/2016/5/10/chartex" xmlns:cx5="http://schemas.microsoft.com/office/drawing/2016/5/11/chartex" xmlns:cx6="http://schemas.microsoft.com/office/drawing/2016/5/12/chartex" xmlns:cx7="http://schemas.microsoft.com/office/drawing/2016/5/13/chartex" xmlns:cx8="http://schemas.microsoft.com/office/drawing/2016/5/14/chartex" xmlns:mc="http://schemas.openxmlformats.org/markup-compatibility/2006" xmlns:aink="http://schemas.microsoft.com/office/drawing/2016/ink" xmlns:am3d="http://schemas.microsoft.com/office/drawing/2017/model3d" xmlns:o="urn:schemas-microsoft-com:office:office" xmlns:r="http://schemas.openxmlformats.org/officeDocument/2006/relationships" xmlns:m="http://schemas.openxmlformats.org/officeDocument/2006/math" xmlns:v="urn:schemas-microsoft-com:vml" xmlns:wp14="http://schemas.microsoft.com/office/word/2010/wordprocessingDrawing" xmlns:wp="http://schemas.openxmlformats.org/drawingml/2006/wordprocessingDrawing" xmlns:w10="urn:schemas-microsoft-com:office:word" xmlns:w="http://schemas.openxmlformats.org/wordprocessingml/2006/main" xmlns:w14="http://schemas.microsoft.com/office/word/2010/wordml" xmlns:w15="http://schemas.microsoft.com/office/word/2012/wordml" xmlns:w16cid="http://schemas.microsoft.com/office/word/2016/wordml/cid" xmlns:w16se="http://schemas.microsoft.com/office/word/2015/wordml/symex" xmlns:wpg="http://schemas.microsoft.com/office/word/2010/wordprocessingGroup" xmlns:wpi="http://schemas.microsoft.com/office/word/2010/wordprocessingInk" xmlns:wne="http://schemas.microsoft.com/office/word/2006/wordml" xmlns:wps="http://schemas.microsoft.com/office/word/2010/wordprocessingShape" mc:Ignorable="w14 w15 w16se w16cid wp14">
   <w:tbl>
     <w:tblPr>
       <w:tblW w:w="9386" w:type="dxa"/>
@@ -737,12 +1087,6 @@
       <w:gridCol w:w="4780"/>
     </w:tblGrid>
     <w:tr>
-      <w:tblPrEx>
-        <w:tblCellMar>
-          <w:top w:w="0" w:type="dxa"/>
-          <w:bottom w:w="0" w:type="dxa"/>
-        </w:tblCellMar>
-      </w:tblPrEx>
       <w:tc>
         <w:tcPr>
           <w:tcW w:w="4606" w:type="dxa"/>
@@ -1024,7 +1368,7 @@
             </wp:anchor>
           </w:drawing>
         </mc:Choice>
-        <mc:Fallback>
+        <mc:Fallback xmlns:mv="urn:schemas-microsoft-com:mac:vml" xmlns:mo="http://schemas.microsoft.com/office/mac/office/2008/main">
           <w:pict>
             <v:group w14:anchorId="361697FB" id="Group 9" o:spid="_x0000_s1026" style="position:absolute;margin-left:195.95pt;margin-top:2.5pt;width:79.25pt;height:23.25pt;z-index:251658240" coordsize="3704095,1087341" o:gfxdata="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">
               <v:shapetype id="_x0000_t75" coordsize="21600,21600" o:spt="75" o:preferrelative="t" path="m@4@5l@4@11@9@11@9@5xe" filled="f" stroked="f">
@@ -1063,7 +1407,7 @@
 </file>
 
 <file path=word/footnotes.xml><?xml version="1.0" encoding="utf-8"?>
-<w:footnotes xmlns:wpc="http://schemas.microsoft.com/office/word/2010/wordprocessingCanvas" xmlns:mo="http://schemas.microsoft.com/office/mac/office/2008/main" xmlns:mc="http://schemas.openxmlformats.org/markup-compatibility/2006" xmlns:mv="urn:schemas-microsoft-com:mac:vml" xmlns:o="urn:schemas-microsoft-com:office:office" xmlns:r="http://schemas.openxmlformats.org/officeDocument/2006/relationships" xmlns:m="http://schemas.openxmlformats.org/officeDocument/2006/math" xmlns:v="urn:schemas-microsoft-com:vml" xmlns:wp14="http://schemas.microsoft.com/office/word/2010/wordprocessingDrawing" xmlns:wp="http://schemas.openxmlformats.org/drawingml/2006/wordprocessingDrawing" xmlns:w10="urn:schemas-microsoft-com:office:word" xmlns:w="http://schemas.openxmlformats.org/wordprocessingml/2006/main" xmlns:w14="http://schemas.microsoft.com/office/word/2010/wordml" xmlns:w15="http://schemas.microsoft.com/office/word/2012/wordml" xmlns:wpg="http://schemas.microsoft.com/office/word/2010/wordprocessingGroup" xmlns:wpi="http://schemas.microsoft.com/office/word/2010/wordprocessingInk" xmlns:wne="http://schemas.microsoft.com/office/word/2006/wordml" xmlns:wps="http://schemas.microsoft.com/office/word/2010/wordprocessingShape" mc:Ignorable="w14 w15 wp14">
+<w:footnotes xmlns:wpc="http://schemas.microsoft.com/office/word/2010/wordprocessingCanvas" xmlns:cx="http://schemas.microsoft.com/office/drawing/2014/chartex" xmlns:cx1="http://schemas.microsoft.com/office/drawing/2015/9/8/chartex" xmlns:cx2="http://schemas.microsoft.com/office/drawing/2015/10/21/chartex" xmlns:cx3="http://schemas.microsoft.com/office/drawing/2016/5/9/chartex" xmlns:cx4="http://schemas.microsoft.com/office/drawing/2016/5/10/chartex" xmlns:cx5="http://schemas.microsoft.com/office/drawing/2016/5/11/chartex" xmlns:cx6="http://schemas.microsoft.com/office/drawing/2016/5/12/chartex" xmlns:cx7="http://schemas.microsoft.com/office/drawing/2016/5/13/chartex" xmlns:cx8="http://schemas.microsoft.com/office/drawing/2016/5/14/chartex" xmlns:mc="http://schemas.openxmlformats.org/markup-compatibility/2006" xmlns:aink="http://schemas.microsoft.com/office/drawing/2016/ink" xmlns:am3d="http://schemas.microsoft.com/office/drawing/2017/model3d" xmlns:o="urn:schemas-microsoft-com:office:office" xmlns:r="http://schemas.openxmlformats.org/officeDocument/2006/relationships" xmlns:m="http://schemas.openxmlformats.org/officeDocument/2006/math" xmlns:v="urn:schemas-microsoft-com:vml" xmlns:wp14="http://schemas.microsoft.com/office/word/2010/wordprocessingDrawing" xmlns:wp="http://schemas.openxmlformats.org/drawingml/2006/wordprocessingDrawing" xmlns:w10="urn:schemas-microsoft-com:office:word" xmlns:w="http://schemas.openxmlformats.org/wordprocessingml/2006/main" xmlns:w14="http://schemas.microsoft.com/office/word/2010/wordml" xmlns:w15="http://schemas.microsoft.com/office/word/2012/wordml" xmlns:w16cid="http://schemas.microsoft.com/office/word/2016/wordml/cid" xmlns:w16se="http://schemas.microsoft.com/office/word/2015/wordml/symex" xmlns:wpg="http://schemas.microsoft.com/office/word/2010/wordprocessingGroup" xmlns:wpi="http://schemas.microsoft.com/office/word/2010/wordprocessingInk" xmlns:wne="http://schemas.microsoft.com/office/word/2006/wordml" xmlns:wps="http://schemas.microsoft.com/office/word/2010/wordprocessingShape" mc:Ignorable="w14 w15 w16se w16cid wp14">
   <w:footnote w:type="separator" w:id="-1">
     <w:p>
       <w:r>
@@ -1082,7 +1426,7 @@
 </file>
 
 <file path=word/header1.xml><?xml version="1.0" encoding="utf-8"?>
-<w:hdr xmlns:wpc="http://schemas.microsoft.com/office/word/2010/wordprocessingCanvas" xmlns:mo="http://schemas.microsoft.com/office/mac/office/2008/main" xmlns:mc="http://schemas.openxmlformats.org/markup-compatibility/2006" xmlns:mv="urn:schemas-microsoft-com:mac:vml" xmlns:o="urn:schemas-microsoft-com:office:office" xmlns:r="http://schemas.openxmlformats.org/officeDocument/2006/relationships" xmlns:m="http://schemas.openxmlformats.org/officeDocument/2006/math" xmlns:v="urn:schemas-microsoft-com:vml" xmlns:wp14="http://schemas.microsoft.com/office/word/2010/wordprocessingDrawing" xmlns:wp="http://schemas.openxmlformats.org/drawingml/2006/wordprocessingDrawing" xmlns:w10="urn:schemas-microsoft-com:office:word" xmlns:w="http://schemas.openxmlformats.org/wordprocessingml/2006/main" xmlns:w14="http://schemas.microsoft.com/office/word/2010/wordml" xmlns:w15="http://schemas.microsoft.com/office/word/2012/wordml" xmlns:wpg="http://schemas.microsoft.com/office/word/2010/wordprocessingGroup" xmlns:wpi="http://schemas.microsoft.com/office/word/2010/wordprocessingInk" xmlns:wne="http://schemas.microsoft.com/office/word/2006/wordml" xmlns:wps="http://schemas.microsoft.com/office/word/2010/wordprocessingShape" mc:Ignorable="w14 w15 wp14">
+<w:hdr xmlns:wpc="http://schemas.microsoft.com/office/word/2010/wordprocessingCanvas" xmlns:cx="http://schemas.microsoft.com/office/drawing/2014/chartex" xmlns:cx1="http://schemas.microsoft.com/office/drawing/2015/9/8/chartex" xmlns:cx2="http://schemas.microsoft.com/office/drawing/2015/10/21/chartex" xmlns:cx3="http://schemas.microsoft.com/office/drawing/2016/5/9/chartex" xmlns:cx4="http://schemas.microsoft.com/office/drawing/2016/5/10/chartex" xmlns:cx5="http://schemas.microsoft.com/office/drawing/2016/5/11/chartex" xmlns:cx6="http://schemas.microsoft.com/office/drawing/2016/5/12/chartex" xmlns:cx7="http://schemas.microsoft.com/office/drawing/2016/5/13/chartex" xmlns:cx8="http://schemas.microsoft.com/office/drawing/2016/5/14/chartex" xmlns:mc="http://schemas.openxmlformats.org/markup-compatibility/2006" xmlns:aink="http://schemas.microsoft.com/office/drawing/2016/ink" xmlns:am3d="http://schemas.microsoft.com/office/drawing/2017/model3d" xmlns:o="urn:schemas-microsoft-com:office:office" xmlns:r="http://schemas.openxmlformats.org/officeDocument/2006/relationships" xmlns:m="http://schemas.openxmlformats.org/officeDocument/2006/math" xmlns:v="urn:schemas-microsoft-com:vml" xmlns:wp14="http://schemas.microsoft.com/office/word/2010/wordprocessingDrawing" xmlns:wp="http://schemas.openxmlformats.org/drawingml/2006/wordprocessingDrawing" xmlns:w10="urn:schemas-microsoft-com:office:word" xmlns:w="http://schemas.openxmlformats.org/wordprocessingml/2006/main" xmlns:w14="http://schemas.microsoft.com/office/word/2010/wordml" xmlns:w15="http://schemas.microsoft.com/office/word/2012/wordml" xmlns:w16cid="http://schemas.microsoft.com/office/word/2016/wordml/cid" xmlns:w16se="http://schemas.microsoft.com/office/word/2015/wordml/symex" xmlns:wpg="http://schemas.microsoft.com/office/word/2010/wordprocessingGroup" xmlns:wpi="http://schemas.microsoft.com/office/word/2010/wordprocessingInk" xmlns:wne="http://schemas.microsoft.com/office/word/2006/wordml" xmlns:wps="http://schemas.microsoft.com/office/word/2010/wordprocessingShape" mc:Ignorable="w14 w15 w16se w16cid wp14">
   <w:p>
     <w:pPr>
       <w:pStyle w:val="Cabealho"/>
@@ -1217,8 +1561,8 @@
 </file>
 
 <file path=word/numbering.xml><?xml version="1.0" encoding="utf-8"?>
-<w:numbering xmlns:wpc="http://schemas.microsoft.com/office/word/2010/wordprocessingCanvas" xmlns:mo="http://schemas.microsoft.com/office/mac/office/2008/main" xmlns:mc="http://schemas.openxmlformats.org/markup-compatibility/2006" xmlns:mv="urn:schemas-microsoft-com:mac:vml" xmlns:o="urn:schemas-microsoft-com:office:office" xmlns:r="http://schemas.openxmlformats.org/officeDocument/2006/relationships" xmlns:m="http://schemas.openxmlformats.org/officeDocument/2006/math" xmlns:v="urn:schemas-microsoft-com:vml" xmlns:wp14="http://schemas.microsoft.com/office/word/2010/wordprocessingDrawing" xmlns:wp="http://schemas.openxmlformats.org/drawingml/2006/wordprocessingDrawing" xmlns:w10="urn:schemas-microsoft-com:office:word" xmlns:w="http://schemas.openxmlformats.org/wordprocessingml/2006/main" xmlns:w14="http://schemas.microsoft.com/office/word/2010/wordml" xmlns:w15="http://schemas.microsoft.com/office/word/2012/wordml" xmlns:wpg="http://schemas.microsoft.com/office/word/2010/wordprocessingGroup" xmlns:wpi="http://schemas.microsoft.com/office/word/2010/wordprocessingInk" xmlns:wne="http://schemas.microsoft.com/office/word/2006/wordml" xmlns:wps="http://schemas.microsoft.com/office/word/2010/wordprocessingShape" mc:Ignorable="w14 w15 wp14">
-  <w:abstractNum w:abstractNumId="0">
+<w:numbering xmlns:wpc="http://schemas.microsoft.com/office/word/2010/wordprocessingCanvas" xmlns:cx="http://schemas.microsoft.com/office/drawing/2014/chartex" xmlns:cx1="http://schemas.microsoft.com/office/drawing/2015/9/8/chartex" xmlns:cx2="http://schemas.microsoft.com/office/drawing/2015/10/21/chartex" xmlns:cx3="http://schemas.microsoft.com/office/drawing/2016/5/9/chartex" xmlns:cx4="http://schemas.microsoft.com/office/drawing/2016/5/10/chartex" xmlns:cx5="http://schemas.microsoft.com/office/drawing/2016/5/11/chartex" xmlns:cx6="http://schemas.microsoft.com/office/drawing/2016/5/12/chartex" xmlns:cx7="http://schemas.microsoft.com/office/drawing/2016/5/13/chartex" xmlns:cx8="http://schemas.microsoft.com/office/drawing/2016/5/14/chartex" xmlns:mc="http://schemas.openxmlformats.org/markup-compatibility/2006" xmlns:aink="http://schemas.microsoft.com/office/drawing/2016/ink" xmlns:am3d="http://schemas.microsoft.com/office/drawing/2017/model3d" xmlns:o="urn:schemas-microsoft-com:office:office" xmlns:r="http://schemas.openxmlformats.org/officeDocument/2006/relationships" xmlns:m="http://schemas.openxmlformats.org/officeDocument/2006/math" xmlns:v="urn:schemas-microsoft-com:vml" xmlns:wp14="http://schemas.microsoft.com/office/word/2010/wordprocessingDrawing" xmlns:wp="http://schemas.openxmlformats.org/drawingml/2006/wordprocessingDrawing" xmlns:w10="urn:schemas-microsoft-com:office:word" xmlns:w="http://schemas.openxmlformats.org/wordprocessingml/2006/main" xmlns:w14="http://schemas.microsoft.com/office/word/2010/wordml" xmlns:w15="http://schemas.microsoft.com/office/word/2012/wordml" xmlns:w16cid="http://schemas.microsoft.com/office/word/2016/wordml/cid" xmlns:w16se="http://schemas.microsoft.com/office/word/2015/wordml/symex" xmlns:wpg="http://schemas.microsoft.com/office/word/2010/wordprocessingGroup" xmlns:wpi="http://schemas.microsoft.com/office/word/2010/wordprocessingInk" xmlns:wne="http://schemas.microsoft.com/office/word/2006/wordml" xmlns:wps="http://schemas.microsoft.com/office/word/2010/wordprocessingShape" mc:Ignorable="w14 w15 w16se w16cid wp14">
+  <w:abstractNum w:abstractNumId="0" w15:restartNumberingAfterBreak="0">
     <w:nsid w:val="FFFFFF7C"/>
     <w:multiLevelType w:val="singleLevel"/>
     <w:tmpl w:val="B4325218"/>
@@ -1235,7 +1579,7 @@
       </w:pPr>
     </w:lvl>
   </w:abstractNum>
-  <w:abstractNum w:abstractNumId="1">
+  <w:abstractNum w:abstractNumId="1" w15:restartNumberingAfterBreak="0">
     <w:nsid w:val="FFFFFF7D"/>
     <w:multiLevelType w:val="singleLevel"/>
     <w:tmpl w:val="E572DF98"/>
@@ -1252,7 +1596,7 @@
       </w:pPr>
     </w:lvl>
   </w:abstractNum>
-  <w:abstractNum w:abstractNumId="2">
+  <w:abstractNum w:abstractNumId="2" w15:restartNumberingAfterBreak="0">
     <w:nsid w:val="05856E94"/>
     <w:multiLevelType w:val="hybridMultilevel"/>
     <w:tmpl w:val="D884E0F6"/>
@@ -1365,7 +1709,7 @@
       </w:rPr>
     </w:lvl>
   </w:abstractNum>
-  <w:abstractNum w:abstractNumId="3">
+  <w:abstractNum w:abstractNumId="3" w15:restartNumberingAfterBreak="0">
     <w:nsid w:val="068F3E01"/>
     <w:multiLevelType w:val="hybridMultilevel"/>
     <w:tmpl w:val="DD385062"/>
@@ -1478,7 +1822,7 @@
       </w:rPr>
     </w:lvl>
   </w:abstractNum>
-  <w:abstractNum w:abstractNumId="4">
+  <w:abstractNum w:abstractNumId="4" w15:restartNumberingAfterBreak="0">
     <w:nsid w:val="06CB4FC1"/>
     <w:multiLevelType w:val="hybridMultilevel"/>
     <w:tmpl w:val="BBA2D882"/>
@@ -1591,7 +1935,7 @@
       </w:rPr>
     </w:lvl>
   </w:abstractNum>
-  <w:abstractNum w:abstractNumId="5">
+  <w:abstractNum w:abstractNumId="5" w15:restartNumberingAfterBreak="0">
     <w:nsid w:val="09C90BFB"/>
     <w:multiLevelType w:val="singleLevel"/>
     <w:tmpl w:val="061844F0"/>
@@ -1611,7 +1955,7 @@
       </w:rPr>
     </w:lvl>
   </w:abstractNum>
-  <w:abstractNum w:abstractNumId="6">
+  <w:abstractNum w:abstractNumId="6" w15:restartNumberingAfterBreak="0">
     <w:nsid w:val="0BE61B5A"/>
     <w:multiLevelType w:val="hybridMultilevel"/>
     <w:tmpl w:val="F3688EE4"/>
@@ -1724,7 +2068,7 @@
       </w:rPr>
     </w:lvl>
   </w:abstractNum>
-  <w:abstractNum w:abstractNumId="7">
+  <w:abstractNum w:abstractNumId="7" w15:restartNumberingAfterBreak="0">
     <w:nsid w:val="0C2C2F20"/>
     <w:multiLevelType w:val="singleLevel"/>
     <w:tmpl w:val="061844F0"/>
@@ -1744,7 +2088,7 @@
       </w:rPr>
     </w:lvl>
   </w:abstractNum>
-  <w:abstractNum w:abstractNumId="8">
+  <w:abstractNum w:abstractNumId="8" w15:restartNumberingAfterBreak="0">
     <w:nsid w:val="12737BE9"/>
     <w:multiLevelType w:val="singleLevel"/>
     <w:tmpl w:val="396C2E40"/>
@@ -1764,7 +2108,7 @@
       </w:rPr>
     </w:lvl>
   </w:abstractNum>
-  <w:abstractNum w:abstractNumId="9">
+  <w:abstractNum w:abstractNumId="9" w15:restartNumberingAfterBreak="0">
     <w:nsid w:val="15807C6F"/>
     <w:multiLevelType w:val="singleLevel"/>
     <w:tmpl w:val="396C2E40"/>
@@ -1784,7 +2128,7 @@
       </w:rPr>
     </w:lvl>
   </w:abstractNum>
-  <w:abstractNum w:abstractNumId="10">
+  <w:abstractNum w:abstractNumId="10" w15:restartNumberingAfterBreak="0">
     <w:nsid w:val="20911530"/>
     <w:multiLevelType w:val="singleLevel"/>
     <w:tmpl w:val="061844F0"/>
@@ -1804,7 +2148,7 @@
       </w:rPr>
     </w:lvl>
   </w:abstractNum>
-  <w:abstractNum w:abstractNumId="11">
+  <w:abstractNum w:abstractNumId="11" w15:restartNumberingAfterBreak="0">
     <w:nsid w:val="223A5203"/>
     <w:multiLevelType w:val="singleLevel"/>
     <w:tmpl w:val="396C2E40"/>
@@ -1824,7 +2168,7 @@
       </w:rPr>
     </w:lvl>
   </w:abstractNum>
-  <w:abstractNum w:abstractNumId="12">
+  <w:abstractNum w:abstractNumId="12" w15:restartNumberingAfterBreak="0">
     <w:nsid w:val="26664274"/>
     <w:multiLevelType w:val="hybridMultilevel"/>
     <w:tmpl w:val="D8A605AC"/>
@@ -1937,7 +2281,7 @@
       </w:rPr>
     </w:lvl>
   </w:abstractNum>
-  <w:abstractNum w:abstractNumId="13">
+  <w:abstractNum w:abstractNumId="13" w15:restartNumberingAfterBreak="0">
     <w:nsid w:val="30363CA8"/>
     <w:multiLevelType w:val="hybridMultilevel"/>
     <w:tmpl w:val="0BEEFF82"/>
@@ -2050,7 +2394,7 @@
       </w:rPr>
     </w:lvl>
   </w:abstractNum>
-  <w:abstractNum w:abstractNumId="14">
+  <w:abstractNum w:abstractNumId="14" w15:restartNumberingAfterBreak="0">
     <w:nsid w:val="38556436"/>
     <w:multiLevelType w:val="hybridMultilevel"/>
     <w:tmpl w:val="B5224C1C"/>
@@ -2163,7 +2507,7 @@
       </w:rPr>
     </w:lvl>
   </w:abstractNum>
-  <w:abstractNum w:abstractNumId="15">
+  <w:abstractNum w:abstractNumId="15" w15:restartNumberingAfterBreak="0">
     <w:nsid w:val="3D134A6D"/>
     <w:multiLevelType w:val="singleLevel"/>
     <w:tmpl w:val="061844F0"/>
@@ -2183,7 +2527,7 @@
       </w:rPr>
     </w:lvl>
   </w:abstractNum>
-  <w:abstractNum w:abstractNumId="16">
+  <w:abstractNum w:abstractNumId="16" w15:restartNumberingAfterBreak="0">
     <w:nsid w:val="3DCE3DB6"/>
     <w:multiLevelType w:val="singleLevel"/>
     <w:tmpl w:val="061844F0"/>
@@ -2203,7 +2547,7 @@
       </w:rPr>
     </w:lvl>
   </w:abstractNum>
-  <w:abstractNum w:abstractNumId="17">
+  <w:abstractNum w:abstractNumId="17" w15:restartNumberingAfterBreak="0">
     <w:nsid w:val="4A167137"/>
     <w:multiLevelType w:val="singleLevel"/>
     <w:tmpl w:val="396C2E40"/>
@@ -2223,7 +2567,7 @@
       </w:rPr>
     </w:lvl>
   </w:abstractNum>
-  <w:abstractNum w:abstractNumId="18">
+  <w:abstractNum w:abstractNumId="18" w15:restartNumberingAfterBreak="0">
     <w:nsid w:val="5E6636A3"/>
     <w:multiLevelType w:val="singleLevel"/>
     <w:tmpl w:val="396C2E40"/>
@@ -2243,7 +2587,7 @@
       </w:rPr>
     </w:lvl>
   </w:abstractNum>
-  <w:abstractNum w:abstractNumId="19">
+  <w:abstractNum w:abstractNumId="19" w15:restartNumberingAfterBreak="0">
     <w:nsid w:val="64CF1942"/>
     <w:multiLevelType w:val="singleLevel"/>
     <w:tmpl w:val="396C2E40"/>
@@ -2263,7 +2607,7 @@
       </w:rPr>
     </w:lvl>
   </w:abstractNum>
-  <w:abstractNum w:abstractNumId="20">
+  <w:abstractNum w:abstractNumId="20" w15:restartNumberingAfterBreak="0">
     <w:nsid w:val="680D79FA"/>
     <w:multiLevelType w:val="hybridMultilevel"/>
     <w:tmpl w:val="D07A583E"/>
@@ -2376,7 +2720,7 @@
       </w:rPr>
     </w:lvl>
   </w:abstractNum>
-  <w:abstractNum w:abstractNumId="21">
+  <w:abstractNum w:abstractNumId="21" w15:restartNumberingAfterBreak="0">
     <w:nsid w:val="6B224C4E"/>
     <w:multiLevelType w:val="singleLevel"/>
     <w:tmpl w:val="AD0EA288"/>
@@ -2396,7 +2740,7 @@
       </w:rPr>
     </w:lvl>
   </w:abstractNum>
-  <w:abstractNum w:abstractNumId="22">
+  <w:abstractNum w:abstractNumId="22" w15:restartNumberingAfterBreak="0">
     <w:nsid w:val="6E8F3F63"/>
     <w:multiLevelType w:val="hybridMultilevel"/>
     <w:tmpl w:val="E1C8671A"/>
@@ -2509,7 +2853,7 @@
       </w:rPr>
     </w:lvl>
   </w:abstractNum>
-  <w:abstractNum w:abstractNumId="23">
+  <w:abstractNum w:abstractNumId="23" w15:restartNumberingAfterBreak="0">
     <w:nsid w:val="757C68E1"/>
     <w:multiLevelType w:val="singleLevel"/>
     <w:tmpl w:val="061844F0"/>
@@ -2529,7 +2873,7 @@
       </w:rPr>
     </w:lvl>
   </w:abstractNum>
-  <w:abstractNum w:abstractNumId="24">
+  <w:abstractNum w:abstractNumId="24" w15:restartNumberingAfterBreak="0">
     <w:nsid w:val="757E2409"/>
     <w:multiLevelType w:val="singleLevel"/>
     <w:tmpl w:val="396C2E40"/>
@@ -2549,7 +2893,7 @@
       </w:rPr>
     </w:lvl>
   </w:abstractNum>
-  <w:abstractNum w:abstractNumId="25">
+  <w:abstractNum w:abstractNumId="25" w15:restartNumberingAfterBreak="0">
     <w:nsid w:val="762F3972"/>
     <w:multiLevelType w:val="singleLevel"/>
     <w:tmpl w:val="0C7AFB3C"/>
@@ -2569,7 +2913,7 @@
       </w:rPr>
     </w:lvl>
   </w:abstractNum>
-  <w:abstractNum w:abstractNumId="26">
+  <w:abstractNum w:abstractNumId="26" w15:restartNumberingAfterBreak="0">
     <w:nsid w:val="7C08112C"/>
     <w:multiLevelType w:val="singleLevel"/>
     <w:tmpl w:val="061844F0"/>
@@ -2674,7 +3018,7 @@
 </file>
 
 <file path=word/styles.xml><?xml version="1.0" encoding="utf-8"?>
-<w:styles xmlns:mc="http://schemas.openxmlformats.org/markup-compatibility/2006" xmlns:r="http://schemas.openxmlformats.org/officeDocument/2006/relationships" xmlns:w="http://schemas.openxmlformats.org/wordprocessingml/2006/main" xmlns:w14="http://schemas.microsoft.com/office/word/2010/wordml" xmlns:w15="http://schemas.microsoft.com/office/word/2012/wordml" mc:Ignorable="w14 w15">
+<w:styles xmlns:mc="http://schemas.openxmlformats.org/markup-compatibility/2006" xmlns:r="http://schemas.openxmlformats.org/officeDocument/2006/relationships" xmlns:w="http://schemas.openxmlformats.org/wordprocessingml/2006/main" xmlns:w14="http://schemas.microsoft.com/office/word/2010/wordml" xmlns:w15="http://schemas.microsoft.com/office/word/2012/wordml" xmlns:w16cid="http://schemas.microsoft.com/office/word/2016/wordml/cid" xmlns:w16se="http://schemas.microsoft.com/office/word/2015/wordml/symex" mc:Ignorable="w14 w15 w16se w16cid">
   <w:docDefaults>
     <w:rPrDefault>
       <w:rPr>
@@ -2684,7 +3028,7 @@
     </w:rPrDefault>
     <w:pPrDefault/>
   </w:docDefaults>
-  <w:latentStyles w:defLockedState="0" w:defUIPriority="0" w:defSemiHidden="0" w:defUnhideWhenUsed="0" w:defQFormat="0" w:count="382">
+  <w:latentStyles w:defLockedState="0" w:defUIPriority="0" w:defSemiHidden="0" w:defUnhideWhenUsed="0" w:defQFormat="0" w:count="375">
     <w:lsdException w:name="Normal" w:qFormat="1"/>
     <w:lsdException w:name="heading 1" w:qFormat="1"/>
     <w:lsdException w:name="heading 2" w:qFormat="1"/>
@@ -2700,15 +3044,50 @@
     <w:lsdException w:name="Subtitle" w:qFormat="1"/>
     <w:lsdException w:name="Strong" w:qFormat="1"/>
     <w:lsdException w:name="Emphasis" w:qFormat="1"/>
-    <w:lsdException w:name="Note Level 1" w:semiHidden="1" w:uiPriority="99" w:unhideWhenUsed="1"/>
-    <w:lsdException w:name="Note Level 2" w:semiHidden="1" w:uiPriority="99" w:unhideWhenUsed="1"/>
-    <w:lsdException w:name="Note Level 3" w:semiHidden="1" w:uiPriority="99" w:unhideWhenUsed="1"/>
-    <w:lsdException w:name="Note Level 4" w:semiHidden="1" w:uiPriority="99" w:unhideWhenUsed="1"/>
-    <w:lsdException w:name="Note Level 5" w:semiHidden="1" w:uiPriority="99" w:unhideWhenUsed="1"/>
-    <w:lsdException w:name="Note Level 6" w:semiHidden="1" w:uiPriority="99" w:unhideWhenUsed="1"/>
-    <w:lsdException w:name="Note Level 7" w:semiHidden="1" w:uiPriority="99" w:unhideWhenUsed="1"/>
-    <w:lsdException w:name="Note Level 8" w:semiHidden="1" w:uiPriority="99" w:unhideWhenUsed="1"/>
-    <w:lsdException w:name="Note Level 9" w:semiHidden="1" w:uiPriority="99" w:unhideWhenUsed="1"/>
+    <w:lsdException w:name="Normal Table" w:semiHidden="1" w:unhideWhenUsed="1"/>
+    <w:lsdException w:name="Table Simple 1" w:semiHidden="1" w:unhideWhenUsed="1"/>
+    <w:lsdException w:name="Table Simple 2" w:semiHidden="1" w:unhideWhenUsed="1"/>
+    <w:lsdException w:name="Table Simple 3" w:semiHidden="1" w:unhideWhenUsed="1"/>
+    <w:lsdException w:name="Table Classic 1" w:semiHidden="1" w:unhideWhenUsed="1"/>
+    <w:lsdException w:name="Table Classic 2" w:semiHidden="1" w:unhideWhenUsed="1"/>
+    <w:lsdException w:name="Table Classic 3" w:semiHidden="1" w:unhideWhenUsed="1"/>
+    <w:lsdException w:name="Table Classic 4" w:semiHidden="1" w:unhideWhenUsed="1"/>
+    <w:lsdException w:name="Table Colorful 1" w:semiHidden="1" w:unhideWhenUsed="1"/>
+    <w:lsdException w:name="Table Colorful 2" w:semiHidden="1" w:unhideWhenUsed="1"/>
+    <w:lsdException w:name="Table Colorful 3" w:semiHidden="1" w:unhideWhenUsed="1"/>
+    <w:lsdException w:name="Table Columns 1" w:semiHidden="1" w:unhideWhenUsed="1"/>
+    <w:lsdException w:name="Table Columns 2" w:semiHidden="1" w:unhideWhenUsed="1"/>
+    <w:lsdException w:name="Table Columns 3" w:semiHidden="1" w:unhideWhenUsed="1"/>
+    <w:lsdException w:name="Table Columns 4" w:semiHidden="1" w:unhideWhenUsed="1"/>
+    <w:lsdException w:name="Table Columns 5" w:semiHidden="1" w:unhideWhenUsed="1"/>
+    <w:lsdException w:name="Table Grid 1" w:semiHidden="1" w:unhideWhenUsed="1"/>
+    <w:lsdException w:name="Table Grid 2" w:semiHidden="1" w:unhideWhenUsed="1"/>
+    <w:lsdException w:name="Table Grid 3" w:semiHidden="1" w:unhideWhenUsed="1"/>
+    <w:lsdException w:name="Table Grid 4" w:semiHidden="1" w:unhideWhenUsed="1"/>
+    <w:lsdException w:name="Table Grid 5" w:semiHidden="1" w:unhideWhenUsed="1"/>
+    <w:lsdException w:name="Table Grid 6" w:semiHidden="1" w:unhideWhenUsed="1"/>
+    <w:lsdException w:name="Table Grid 7" w:semiHidden="1" w:unhideWhenUsed="1"/>
+    <w:lsdException w:name="Table Grid 8" w:semiHidden="1" w:unhideWhenUsed="1"/>
+    <w:lsdException w:name="Table List 1" w:semiHidden="1" w:unhideWhenUsed="1"/>
+    <w:lsdException w:name="Table List 2" w:semiHidden="1" w:unhideWhenUsed="1"/>
+    <w:lsdException w:name="Table List 3" w:semiHidden="1" w:unhideWhenUsed="1"/>
+    <w:lsdException w:name="Table List 4" w:semiHidden="1" w:unhideWhenUsed="1"/>
+    <w:lsdException w:name="Table List 5" w:semiHidden="1" w:unhideWhenUsed="1"/>
+    <w:lsdException w:name="Table List 6" w:semiHidden="1" w:unhideWhenUsed="1"/>
+    <w:lsdException w:name="Table List 7" w:semiHidden="1" w:unhideWhenUsed="1"/>
+    <w:lsdException w:name="Table List 8" w:semiHidden="1" w:unhideWhenUsed="1"/>
+    <w:lsdException w:name="Table 3D effects 1" w:semiHidden="1" w:unhideWhenUsed="1"/>
+    <w:lsdException w:name="Table 3D effects 2" w:semiHidden="1" w:unhideWhenUsed="1"/>
+    <w:lsdException w:name="Table 3D effects 3" w:semiHidden="1" w:unhideWhenUsed="1"/>
+    <w:lsdException w:name="Table Contemporary" w:semiHidden="1" w:unhideWhenUsed="1"/>
+    <w:lsdException w:name="Table Elegant" w:semiHidden="1" w:unhideWhenUsed="1"/>
+    <w:lsdException w:name="Table Professional" w:semiHidden="1" w:unhideWhenUsed="1"/>
+    <w:lsdException w:name="Table Subtle 1" w:semiHidden="1" w:unhideWhenUsed="1"/>
+    <w:lsdException w:name="Table Subtle 2" w:semiHidden="1" w:unhideWhenUsed="1"/>
+    <w:lsdException w:name="Table Web 1" w:semiHidden="1" w:unhideWhenUsed="1"/>
+    <w:lsdException w:name="Table Web 2" w:semiHidden="1" w:unhideWhenUsed="1"/>
+    <w:lsdException w:name="Table Web 3" w:semiHidden="1" w:unhideWhenUsed="1"/>
+    <w:lsdException w:name="Table Theme" w:semiHidden="1" w:unhideWhenUsed="1"/>
     <w:lsdException w:name="Placeholder Text" w:semiHidden="1" w:uiPriority="99"/>
     <w:lsdException w:name="No Spacing" w:uiPriority="1" w:qFormat="1"/>
     <w:lsdException w:name="Light Shading" w:uiPriority="60"/>
@@ -2938,7 +3317,7 @@
       <w:sz w:val="22"/>
     </w:rPr>
   </w:style>
-  <w:style w:type="paragraph" w:styleId="Cabealho1">
+  <w:style w:type="paragraph" w:styleId="Ttulo1">
     <w:name w:val="heading 1"/>
     <w:basedOn w:val="Normal"/>
     <w:next w:val="Normal"/>
@@ -3045,7 +3424,7 @@
       <w:b/>
       <w:smallCaps/>
       <w:outline/>
-      <w:color w:val="BFBFBF" w:themeColor="background1" w:themeShade="BF"/>
+      <w:color w:val="FFFFFF" w:themeColor="background1"/>
       <w:sz w:val="32"/>
       <w14:shadow w14:blurRad="0" w14:dist="25400" w14:dir="13500000" w14:sx="0" w14:sy="0" w14:kx="0" w14:ky="0" w14:algn="none">
         <w14:srgbClr w14:val="000000">
@@ -3071,11 +3450,15 @@
   </w:style>
   <w:style w:type="character" w:default="1" w:styleId="Tipodeletrapredefinidodopargrafo">
     <w:name w:val="Default Paragraph Font"/>
+    <w:uiPriority w:val="1"/>
     <w:semiHidden/>
+    <w:unhideWhenUsed/>
   </w:style>
   <w:style w:type="table" w:default="1" w:styleId="Tabelanormal">
     <w:name w:val="Normal Table"/>
+    <w:uiPriority w:val="99"/>
     <w:semiHidden/>
+    <w:unhideWhenUsed/>
     <w:tblPr>
       <w:tblInd w:w="0" w:type="dxa"/>
       <w:tblCellMar>
@@ -3088,7 +3471,9 @@
   </w:style>
   <w:style w:type="numbering" w:default="1" w:styleId="Semlista">
     <w:name w:val="No List"/>
+    <w:uiPriority w:val="99"/>
     <w:semiHidden/>
+    <w:unhideWhenUsed/>
   </w:style>
   <w:style w:type="character" w:styleId="Nmerodepgina">
     <w:name w:val="page number"/>
@@ -3260,9 +3645,10 @@
       <w:rFonts w:ascii="Times New Roman" w:hAnsi="Times New Roman"/>
     </w:rPr>
   </w:style>
-  <w:style w:type="paragraph" w:styleId="CorpodeTexto">
+  <w:style w:type="paragraph" w:styleId="Corpodetexto">
     <w:name w:val="Body Text"/>
     <w:basedOn w:val="Normal"/>
+    <w:link w:val="CorpodetextoCarter"/>
   </w:style>
   <w:style w:type="paragraph" w:styleId="Corpodetexto2">
     <w:name w:val="Body Text 2"/>
@@ -3288,12 +3674,11 @@
       <w:szCs w:val="16"/>
     </w:rPr>
   </w:style>
-  <w:style w:type="table" w:styleId="Tabelacomgrelha">
+  <w:style w:type="table" w:styleId="TabelacomGrelha">
     <w:name w:val="Table Grid"/>
     <w:basedOn w:val="Tabelanormal"/>
     <w:rsid w:val="001278A9"/>
     <w:tblPr>
-      <w:tblInd w:w="0" w:type="dxa"/>
       <w:tblBorders>
         <w:top w:val="single" w:sz="4" w:space="0" w:color="auto"/>
         <w:left w:val="single" w:sz="4" w:space="0" w:color="auto"/>
@@ -3302,13 +3687,17 @@
         <w:insideH w:val="single" w:sz="4" w:space="0" w:color="auto"/>
         <w:insideV w:val="single" w:sz="4" w:space="0" w:color="auto"/>
       </w:tblBorders>
-      <w:tblCellMar>
-        <w:top w:w="0" w:type="dxa"/>
-        <w:left w:w="108" w:type="dxa"/>
-        <w:bottom w:w="0" w:type="dxa"/>
-        <w:right w:w="108" w:type="dxa"/>
-      </w:tblCellMar>
     </w:tblPr>
+  </w:style>
+  <w:style w:type="character" w:customStyle="1" w:styleId="CorpodetextoCarter">
+    <w:name w:val="Corpo de texto Caráter"/>
+    <w:basedOn w:val="Tipodeletrapredefinidodopargrafo"/>
+    <w:link w:val="Corpodetexto"/>
+    <w:rsid w:val="009E2C4E"/>
+    <w:rPr>
+      <w:rFonts w:ascii="Arial" w:hAnsi="Arial"/>
+      <w:sz w:val="22"/>
+    </w:rPr>
   </w:style>
 </w:styles>
 </file>
@@ -3579,7 +3968,7 @@
 </file>
 
 <file path=customXml/itemProps1.xml><?xml version="1.0" encoding="utf-8"?>
-<ds:datastoreItem xmlns:ds="http://schemas.openxmlformats.org/officeDocument/2006/customXml" ds:itemID="{867B74D1-F5C9-2B40-BCC0-B1CE6857B960}">
+<ds:datastoreItem xmlns:ds="http://schemas.openxmlformats.org/officeDocument/2006/customXml" ds:itemID="{C40BFAEB-845D-4958-A0AA-B17FDE3AA089}">
   <ds:schemaRefs>
     <ds:schemaRef ds:uri="http://schemas.openxmlformats.org/officeDocument/2006/bibliography"/>
   </ds:schemaRefs>
